--- a/TAF 092019/Actualización/Dictamen juridico/02_934_ECU_Dictamen_juridico_act.docx
+++ b/TAF 092019/Actualización/Dictamen juridico/02_934_ECU_Dictamen_juridico_act.docx
@@ -519,8 +519,6 @@
         <w:t>Tabla de Contenido</w:t>
       </w:r>
     </w:p>
-    <w:bookmarkStart w:id="1" w:name="_GoBack"/>
-    <w:bookmarkEnd w:id="1"/>
     <w:p>
       <w:pPr>
         <w:pStyle w:val="TDC3"/>
@@ -1735,7 +1733,7 @@
         </w:rPr>
         <w:br w:type="page"/>
       </w:r>
-      <w:bookmarkStart w:id="2" w:name="_Toc20310499"/>
+      <w:bookmarkStart w:id="1" w:name="_Toc20310499"/>
       <w:r>
         <w:rPr>
           <w:rFonts w:cs="Times New Roman"/>
@@ -1761,7 +1759,7 @@
         </w:rPr>
         <w:t xml:space="preserve"> de uso</w:t>
       </w:r>
-      <w:bookmarkEnd w:id="2"/>
+      <w:bookmarkEnd w:id="1"/>
       <w:r>
         <w:rPr>
           <w:rFonts w:cs="Times New Roman"/>
@@ -1789,7 +1787,7 @@
           <w:lang w:val="es-MX"/>
         </w:rPr>
       </w:pPr>
-      <w:bookmarkStart w:id="3" w:name="_Toc20310500"/>
+      <w:bookmarkStart w:id="2" w:name="_Toc20310500"/>
       <w:r>
         <w:rPr>
           <w:rFonts w:cs="Times New Roman"/>
@@ -1856,7 +1854,7 @@
         </w:rPr>
         <w:t>_act</w:t>
       </w:r>
-      <w:bookmarkEnd w:id="3"/>
+      <w:bookmarkEnd w:id="2"/>
     </w:p>
     <w:p/>
     <w:tbl>
@@ -1892,7 +1890,7 @@
                 <w:lang w:val="es-MX"/>
               </w:rPr>
             </w:pPr>
-            <w:bookmarkStart w:id="4" w:name="_Toc20310501"/>
+            <w:bookmarkStart w:id="3" w:name="_Toc20310501"/>
             <w:r>
               <w:rPr>
                 <w:sz w:val="24"/>
@@ -1901,7 +1899,7 @@
               </w:rPr>
               <w:t>1. Descripción</w:t>
             </w:r>
-            <w:bookmarkEnd w:id="4"/>
+            <w:bookmarkEnd w:id="3"/>
             <w:r>
               <w:rPr>
                 <w:lang w:val="es-MX"/>
@@ -2062,7 +2060,7 @@
                 <w:lang w:val="es-MX"/>
               </w:rPr>
             </w:pPr>
-            <w:bookmarkStart w:id="5" w:name="_Toc20310502"/>
+            <w:bookmarkStart w:id="4" w:name="_Toc20310502"/>
             <w:r>
               <w:rPr>
                 <w:sz w:val="24"/>
@@ -2079,7 +2077,7 @@
               </w:rPr>
               <w:t>so</w:t>
             </w:r>
-            <w:bookmarkEnd w:id="5"/>
+            <w:bookmarkEnd w:id="4"/>
           </w:p>
         </w:tc>
       </w:tr>
@@ -2126,10 +2124,10 @@
                   <v:path o:extrusionok="f" gradientshapeok="t" o:connecttype="rect"/>
                   <o:lock v:ext="edit" aspectratio="t"/>
                 </v:shapetype>
-                <v:shape id="_x0000_i1025" type="#_x0000_t75" style="width:422.8pt;height:246.15pt" o:ole="">
+                <v:shape id="_x0000_i1025" type="#_x0000_t75" style="width:423pt;height:246pt" o:ole="">
                   <v:imagedata r:id="rId7" o:title=""/>
                 </v:shape>
-                <o:OLEObject Type="Embed" ProgID="Visio.Drawing.15" ShapeID="_x0000_i1025" DrawAspect="Content" ObjectID="_1630923263" r:id="rId8"/>
+                <o:OLEObject Type="Embed" ProgID="Visio.Drawing.15" ShapeID="_x0000_i1025" DrawAspect="Content" ObjectID="_1631454744" r:id="rId8"/>
               </w:object>
             </w:r>
           </w:p>
@@ -2159,7 +2157,7 @@
                 <w:lang w:val="es-MX"/>
               </w:rPr>
             </w:pPr>
-            <w:bookmarkStart w:id="6" w:name="_Toc20310503"/>
+            <w:bookmarkStart w:id="5" w:name="_Toc20310503"/>
             <w:r>
               <w:rPr>
                 <w:sz w:val="24"/>
@@ -2176,7 +2174,7 @@
               </w:rPr>
               <w:t>. Actores</w:t>
             </w:r>
-            <w:bookmarkEnd w:id="6"/>
+            <w:bookmarkEnd w:id="5"/>
             <w:r>
               <w:rPr>
                 <w:lang w:val="es-MX"/>
@@ -2629,7 +2627,7 @@
                 <w:lang w:val="es-MX"/>
               </w:rPr>
             </w:pPr>
-            <w:bookmarkStart w:id="7" w:name="_Toc20310504"/>
+            <w:bookmarkStart w:id="6" w:name="_Toc20310504"/>
             <w:r>
               <w:rPr>
                 <w:sz w:val="24"/>
@@ -2639,7 +2637,7 @@
               <w:lastRenderedPageBreak/>
               <w:t>4. Precondiciones</w:t>
             </w:r>
-            <w:bookmarkEnd w:id="7"/>
+            <w:bookmarkEnd w:id="6"/>
           </w:p>
         </w:tc>
       </w:tr>
@@ -2772,7 +2770,7 @@
                 <w:lang w:val="es-MX"/>
               </w:rPr>
             </w:pPr>
-            <w:bookmarkStart w:id="8" w:name="_Toc20310505"/>
+            <w:bookmarkStart w:id="7" w:name="_Toc20310505"/>
             <w:r>
               <w:rPr>
                 <w:sz w:val="24"/>
@@ -2805,7 +2803,7 @@
               </w:rPr>
               <w:t>condiciones</w:t>
             </w:r>
-            <w:bookmarkEnd w:id="8"/>
+            <w:bookmarkEnd w:id="7"/>
             <w:r>
               <w:rPr>
                 <w:lang w:val="es-MX"/>
@@ -3031,7 +3029,7 @@
                 <w:lang w:val="es-MX"/>
               </w:rPr>
             </w:pPr>
-            <w:bookmarkStart w:id="9" w:name="_Toc20310506"/>
+            <w:bookmarkStart w:id="8" w:name="_Toc20310506"/>
             <w:r>
               <w:rPr>
                 <w:sz w:val="24"/>
@@ -3040,7 +3038,7 @@
               </w:rPr>
               <w:t>6. Flujo primario</w:t>
             </w:r>
-            <w:bookmarkEnd w:id="9"/>
+            <w:bookmarkEnd w:id="8"/>
           </w:p>
         </w:tc>
       </w:tr>
@@ -3467,6 +3465,7 @@
                     <w:jc w:val="both"/>
                     <w:rPr>
                       <w:rFonts w:ascii="Arial" w:hAnsi="Arial" w:cs="Arial"/>
+                      <w:b/>
                     </w:rPr>
                   </w:pPr>
                   <w:r>
@@ -3509,6 +3508,12 @@
                 </w:p>
                 <w:p>
                   <w:pPr>
+                    <w:pStyle w:val="Prrafodelista"/>
+                    <w:numPr>
+                      <w:ilvl w:val="0"/>
+                      <w:numId w:val="44"/>
+                    </w:numPr>
+                    <w:ind w:left="1213"/>
                     <w:jc w:val="both"/>
                     <w:rPr>
                       <w:rFonts w:ascii="Arial" w:hAnsi="Arial" w:cs="Arial"/>
@@ -3518,6 +3523,21 @@
                     <w:rPr>
                       <w:rFonts w:ascii="Arial" w:hAnsi="Arial" w:cs="Arial"/>
                     </w:rPr>
+                    <w:t xml:space="preserve">Comentarios de la autoridad </w:t>
+                  </w:r>
+                </w:p>
+                <w:p>
+                  <w:pPr>
+                    <w:jc w:val="both"/>
+                    <w:rPr>
+                      <w:rFonts w:ascii="Arial" w:hAnsi="Arial" w:cs="Arial"/>
+                      <w:b/>
+                    </w:rPr>
+                  </w:pPr>
+                  <w:r>
+                    <w:rPr>
+                      <w:rFonts w:ascii="Arial" w:hAnsi="Arial" w:cs="Arial"/>
+                    </w:rPr>
                     <w:t xml:space="preserve">           </w:t>
                   </w:r>
                   <w:r>
@@ -3554,6 +3574,12 @@
                 </w:p>
                 <w:p>
                   <w:pPr>
+                    <w:pStyle w:val="Prrafodelista"/>
+                    <w:numPr>
+                      <w:ilvl w:val="0"/>
+                      <w:numId w:val="44"/>
+                    </w:numPr>
+                    <w:ind w:left="1213"/>
                     <w:jc w:val="both"/>
                     <w:rPr>
                       <w:rFonts w:ascii="Arial" w:hAnsi="Arial" w:cs="Arial"/>
@@ -3563,6 +3589,21 @@
                     <w:rPr>
                       <w:rFonts w:ascii="Arial" w:hAnsi="Arial" w:cs="Arial"/>
                     </w:rPr>
+                    <w:t xml:space="preserve">Comentarios de la autoridad </w:t>
+                  </w:r>
+                </w:p>
+                <w:p>
+                  <w:pPr>
+                    <w:jc w:val="both"/>
+                    <w:rPr>
+                      <w:rFonts w:ascii="Arial" w:hAnsi="Arial" w:cs="Arial"/>
+                      <w:b/>
+                    </w:rPr>
+                  </w:pPr>
+                  <w:r>
+                    <w:rPr>
+                      <w:rFonts w:ascii="Arial" w:hAnsi="Arial" w:cs="Arial"/>
+                    </w:rPr>
                     <w:t xml:space="preserve">           </w:t>
                   </w:r>
                   <w:r>
@@ -3578,6 +3619,28 @@
                     </w:rPr>
                     <w:t>(RNA45)</w:t>
                   </w:r>
+                </w:p>
+                <w:p>
+                  <w:pPr>
+                    <w:pStyle w:val="Prrafodelista"/>
+                    <w:numPr>
+                      <w:ilvl w:val="0"/>
+                      <w:numId w:val="44"/>
+                    </w:numPr>
+                    <w:ind w:left="1213"/>
+                    <w:jc w:val="both"/>
+                    <w:rPr>
+                      <w:rFonts w:ascii="Arial" w:hAnsi="Arial" w:cs="Arial"/>
+                    </w:rPr>
+                  </w:pPr>
+                  <w:r>
+                    <w:rPr>
+                      <w:rFonts w:ascii="Arial" w:hAnsi="Arial" w:cs="Arial"/>
+                    </w:rPr>
+                    <w:t xml:space="preserve">Comentarios de la autoridad </w:t>
+                  </w:r>
+                  <w:bookmarkStart w:id="9" w:name="_GoBack"/>
+                  <w:bookmarkEnd w:id="9"/>
                 </w:p>
                 <w:p>
                   <w:pPr>
@@ -6405,6 +6468,7 @@
                     <w:rPr>
                       <w:rFonts w:ascii="Arial" w:hAnsi="Arial" w:cs="Arial"/>
                     </w:rPr>
+                    <w:lastRenderedPageBreak/>
                     <w:t>Selecciona botón regresar a revisión</w:t>
                   </w:r>
                 </w:p>
@@ -7089,6 +7153,28 @@
                       <w:color w:val="000000"/>
                     </w:rPr>
                     <w:t xml:space="preserve">Número de identificación </w:t>
+                  </w:r>
+                </w:p>
+                <w:p>
+                  <w:pPr>
+                    <w:pStyle w:val="Prrafodelista"/>
+                    <w:numPr>
+                      <w:ilvl w:val="0"/>
+                      <w:numId w:val="40"/>
+                    </w:numPr>
+                    <w:spacing w:before="120" w:after="120"/>
+                    <w:jc w:val="both"/>
+                    <w:rPr>
+                      <w:rFonts w:ascii="Arial" w:hAnsi="Arial" w:cs="Arial"/>
+                      <w:color w:val="000000"/>
+                    </w:rPr>
+                  </w:pPr>
+                  <w:r>
+                    <w:rPr>
+                      <w:rFonts w:ascii="Arial" w:hAnsi="Arial" w:cs="Arial"/>
+                      <w:color w:val="000000"/>
+                    </w:rPr>
+                    <w:t>Vigencia de la identificación</w:t>
                   </w:r>
                 </w:p>
                 <w:p>
@@ -7489,7 +7575,6 @@
                     <w:rPr>
                       <w:rFonts w:ascii="Arial" w:hAnsi="Arial" w:cs="Arial"/>
                     </w:rPr>
-                    <w:lastRenderedPageBreak/>
                     <w:t xml:space="preserve">Consulta la información requerida </w:t>
                   </w:r>
                 </w:p>
@@ -8378,7 +8463,6 @@
                     <w:rPr>
                       <w:rFonts w:ascii="Arial" w:hAnsi="Arial" w:cs="Arial"/>
                     </w:rPr>
-                    <w:lastRenderedPageBreak/>
                     <w:t xml:space="preserve">Selecciona el botón </w:t>
                   </w:r>
                   <w:r>
@@ -8746,6 +8830,7 @@
                     <w:rPr>
                       <w:rFonts w:ascii="Arial" w:hAnsi="Arial" w:cs="Arial"/>
                     </w:rPr>
+                    <w:lastRenderedPageBreak/>
                     <w:t xml:space="preserve">Selecciona el botón </w:t>
                   </w:r>
                   <w:r>
@@ -9507,7 +9592,6 @@
                 <w:rFonts w:ascii="Arial" w:hAnsi="Arial" w:cs="Arial"/>
                 <w:b/>
               </w:rPr>
-              <w:lastRenderedPageBreak/>
               <w:t>FA05</w:t>
             </w:r>
             <w:r>
@@ -10118,6 +10202,7 @@
                 <w:szCs w:val="24"/>
                 <w:lang w:val="es-MX"/>
               </w:rPr>
+              <w:lastRenderedPageBreak/>
               <w:t>9</w:t>
             </w:r>
             <w:r>
@@ -11095,7 +11180,6 @@
                 <w:szCs w:val="24"/>
                 <w:lang w:val="es-MX"/>
               </w:rPr>
-              <w:lastRenderedPageBreak/>
               <w:t>1</w:t>
             </w:r>
             <w:r>
@@ -11546,10 +11630,10 @@
             </w:pPr>
             <w:r>
               <w:object w:dxaOrig="11685" w:dyaOrig="13680" w14:anchorId="1C735908">
-                <v:shape id="_x0000_i1026" type="#_x0000_t75" style="width:328.2pt;height:434.5pt" o:ole="">
+                <v:shape id="_x0000_i1026" type="#_x0000_t75" style="width:328.5pt;height:434.25pt" o:ole="">
                   <v:imagedata r:id="rId9" o:title=""/>
                 </v:shape>
-                <o:OLEObject Type="Embed" ProgID="Visio.Drawing.15" ShapeID="_x0000_i1026" DrawAspect="Content" ObjectID="_1630923264" r:id="rId10"/>
+                <o:OLEObject Type="Embed" ProgID="Visio.Drawing.15" ShapeID="_x0000_i1026" DrawAspect="Content" ObjectID="_1631454745" r:id="rId10"/>
               </w:object>
             </w:r>
           </w:p>
@@ -11682,6 +11766,7 @@
                 <w:szCs w:val="24"/>
                 <w:lang w:val="es-MX"/>
               </w:rPr>
+              <w:lastRenderedPageBreak/>
               <w:t>1</w:t>
             </w:r>
             <w:r>
@@ -12977,7 +13062,6 @@
                 <w:szCs w:val="24"/>
                 <w:lang w:val="es-MX"/>
               </w:rPr>
-              <w:lastRenderedPageBreak/>
               <w:t>1</w:t>
             </w:r>
             <w:r>
@@ -14519,17 +14603,7 @@
           <w:sz w:val="18"/>
           <w:szCs w:val="18"/>
         </w:rPr>
-        <w:t xml:space="preserve"> prórroga a fin de dar cumplimiento a lo previsto en </w:t>
-      </w:r>
-      <w:r>
-        <w:rPr>
-          <w:rFonts w:ascii="Montserrat" w:eastAsia="Calibri" w:hAnsi="Montserrat" w:cs="Arial"/>
-          <w:color w:val="000000"/>
-          <w:sz w:val="18"/>
-          <w:szCs w:val="18"/>
-        </w:rPr>
-        <w:lastRenderedPageBreak/>
-        <w:t>el numeral Cuarto de los Términos y Condiciones de su Título de Autorización,</w:t>
+        <w:t xml:space="preserve"> prórroga a fin de dar cumplimiento a lo previsto en el numeral Cuarto de los Términos y Condiciones de su Título de Autorización,</w:t>
       </w:r>
       <w:r>
         <w:rPr>
@@ -14683,7 +14757,17 @@
           <w:sz w:val="18"/>
           <w:szCs w:val="18"/>
         </w:rPr>
-        <w:t xml:space="preserve">a través de la plataforma el </w:t>
+        <w:t xml:space="preserve">a través </w:t>
+      </w:r>
+      <w:r>
+        <w:rPr>
+          <w:rFonts w:ascii="Montserrat" w:eastAsia="Calibri" w:hAnsi="Montserrat" w:cs="Arial"/>
+          <w:color w:val="000000"/>
+          <w:sz w:val="18"/>
+          <w:szCs w:val="18"/>
+        </w:rPr>
+        <w:lastRenderedPageBreak/>
+        <w:t xml:space="preserve">de la plataforma el </w:t>
       </w:r>
       <w:r>
         <w:rPr>
@@ -15630,6 +15714,7 @@
           <w:sz w:val="18"/>
           <w:szCs w:val="18"/>
         </w:rPr>
+        <w:lastRenderedPageBreak/>
         <w:t xml:space="preserve">Asimismo, se verificó que la empresa cumplió con sus obligaciones fiscales previstas en el artículo 32-D del Código Fiscal de la Federación, derivado de la presentación de la “opinión de cumplimiento de obligaciones fiscales” de fecha </w:t>
       </w:r>
       <w:r>
@@ -17338,7 +17423,7 @@
               <w:color w:val="999999"/>
               <w:sz w:val="18"/>
             </w:rPr>
-            <w:t>1</w:t>
+            <w:t>4</w:t>
           </w:r>
           <w:r>
             <w:rPr>
@@ -17366,7 +17451,7 @@
                 <w:color w:val="999999"/>
                 <w:sz w:val="24"/>
               </w:rPr>
-              <w:t>16</w:t>
+              <w:t>17</w:t>
             </w:r>
           </w:fldSimple>
         </w:p>
@@ -17418,8 +17503,8 @@
     </w:tblPr>
     <w:tblGrid>
       <w:gridCol w:w="2526"/>
-      <w:gridCol w:w="4293"/>
-      <w:gridCol w:w="2404"/>
+      <w:gridCol w:w="4291"/>
+      <w:gridCol w:w="2406"/>
     </w:tblGrid>
     <w:tr>
       <w:trPr>
@@ -17596,10 +17681,10 @@
                 <v:path o:extrusionok="f" gradientshapeok="t" o:connecttype="rect"/>
                 <o:lock v:ext="edit" aspectratio="t"/>
               </v:shapetype>
-              <v:shape id="_x0000_i1027" type="#_x0000_t75" style="width:109.65pt;height:30.15pt" o:ole="">
+              <v:shape id="_x0000_i1027" type="#_x0000_t75" style="width:109.5pt;height:30pt" o:ole="">
                 <v:imagedata r:id="rId2" o:title=""/>
               </v:shape>
-              <o:OLEObject Type="Embed" ProgID="PBrush" ShapeID="_x0000_i1027" DrawAspect="Content" ObjectID="_1630923265" r:id="rId3"/>
+              <o:OLEObject Type="Embed" ProgID="PBrush" ShapeID="_x0000_i1027" DrawAspect="Content" ObjectID="_1631454746" r:id="rId3"/>
             </w:object>
           </w:r>
         </w:p>
@@ -18692,6 +18777,119 @@
     </w:lvl>
   </w:abstractNum>
   <w:abstractNum w:abstractNumId="8" w15:restartNumberingAfterBreak="0">
+    <w:nsid w:val="290024F9"/>
+    <w:multiLevelType w:val="hybridMultilevel"/>
+    <w:tmpl w:val="18140F38"/>
+    <w:lvl w:ilvl="0" w:tplc="080A0001">
+      <w:start w:val="1"/>
+      <w:numFmt w:val="bullet"/>
+      <w:lvlText w:val=""/>
+      <w:lvlJc w:val="left"/>
+      <w:pPr>
+        <w:ind w:left="720" w:hanging="360"/>
+      </w:pPr>
+      <w:rPr>
+        <w:rFonts w:ascii="Symbol" w:hAnsi="Symbol" w:hint="default"/>
+      </w:rPr>
+    </w:lvl>
+    <w:lvl w:ilvl="1" w:tplc="080A0003" w:tentative="1">
+      <w:start w:val="1"/>
+      <w:numFmt w:val="bullet"/>
+      <w:lvlText w:val="o"/>
+      <w:lvlJc w:val="left"/>
+      <w:pPr>
+        <w:ind w:left="1440" w:hanging="360"/>
+      </w:pPr>
+      <w:rPr>
+        <w:rFonts w:ascii="Courier New" w:hAnsi="Courier New" w:cs="Courier New" w:hint="default"/>
+      </w:rPr>
+    </w:lvl>
+    <w:lvl w:ilvl="2" w:tplc="080A0005" w:tentative="1">
+      <w:start w:val="1"/>
+      <w:numFmt w:val="bullet"/>
+      <w:lvlText w:val=""/>
+      <w:lvlJc w:val="left"/>
+      <w:pPr>
+        <w:ind w:left="2160" w:hanging="360"/>
+      </w:pPr>
+      <w:rPr>
+        <w:rFonts w:ascii="Wingdings" w:hAnsi="Wingdings" w:hint="default"/>
+      </w:rPr>
+    </w:lvl>
+    <w:lvl w:ilvl="3" w:tplc="080A0001" w:tentative="1">
+      <w:start w:val="1"/>
+      <w:numFmt w:val="bullet"/>
+      <w:lvlText w:val=""/>
+      <w:lvlJc w:val="left"/>
+      <w:pPr>
+        <w:ind w:left="2880" w:hanging="360"/>
+      </w:pPr>
+      <w:rPr>
+        <w:rFonts w:ascii="Symbol" w:hAnsi="Symbol" w:hint="default"/>
+      </w:rPr>
+    </w:lvl>
+    <w:lvl w:ilvl="4" w:tplc="080A0003" w:tentative="1">
+      <w:start w:val="1"/>
+      <w:numFmt w:val="bullet"/>
+      <w:lvlText w:val="o"/>
+      <w:lvlJc w:val="left"/>
+      <w:pPr>
+        <w:ind w:left="3600" w:hanging="360"/>
+      </w:pPr>
+      <w:rPr>
+        <w:rFonts w:ascii="Courier New" w:hAnsi="Courier New" w:cs="Courier New" w:hint="default"/>
+      </w:rPr>
+    </w:lvl>
+    <w:lvl w:ilvl="5" w:tplc="080A0005" w:tentative="1">
+      <w:start w:val="1"/>
+      <w:numFmt w:val="bullet"/>
+      <w:lvlText w:val=""/>
+      <w:lvlJc w:val="left"/>
+      <w:pPr>
+        <w:ind w:left="4320" w:hanging="360"/>
+      </w:pPr>
+      <w:rPr>
+        <w:rFonts w:ascii="Wingdings" w:hAnsi="Wingdings" w:hint="default"/>
+      </w:rPr>
+    </w:lvl>
+    <w:lvl w:ilvl="6" w:tplc="080A0001" w:tentative="1">
+      <w:start w:val="1"/>
+      <w:numFmt w:val="bullet"/>
+      <w:lvlText w:val=""/>
+      <w:lvlJc w:val="left"/>
+      <w:pPr>
+        <w:ind w:left="5040" w:hanging="360"/>
+      </w:pPr>
+      <w:rPr>
+        <w:rFonts w:ascii="Symbol" w:hAnsi="Symbol" w:hint="default"/>
+      </w:rPr>
+    </w:lvl>
+    <w:lvl w:ilvl="7" w:tplc="080A0003" w:tentative="1">
+      <w:start w:val="1"/>
+      <w:numFmt w:val="bullet"/>
+      <w:lvlText w:val="o"/>
+      <w:lvlJc w:val="left"/>
+      <w:pPr>
+        <w:ind w:left="5760" w:hanging="360"/>
+      </w:pPr>
+      <w:rPr>
+        <w:rFonts w:ascii="Courier New" w:hAnsi="Courier New" w:cs="Courier New" w:hint="default"/>
+      </w:rPr>
+    </w:lvl>
+    <w:lvl w:ilvl="8" w:tplc="080A0005" w:tentative="1">
+      <w:start w:val="1"/>
+      <w:numFmt w:val="bullet"/>
+      <w:lvlText w:val=""/>
+      <w:lvlJc w:val="left"/>
+      <w:pPr>
+        <w:ind w:left="6480" w:hanging="360"/>
+      </w:pPr>
+      <w:rPr>
+        <w:rFonts w:ascii="Wingdings" w:hAnsi="Wingdings" w:hint="default"/>
+      </w:rPr>
+    </w:lvl>
+  </w:abstractNum>
+  <w:abstractNum w:abstractNumId="9" w15:restartNumberingAfterBreak="0">
     <w:nsid w:val="29A315D0"/>
     <w:multiLevelType w:val="hybridMultilevel"/>
     <w:tmpl w:val="49ACA75A"/>
@@ -18782,7 +18980,7 @@
       </w:pPr>
     </w:lvl>
   </w:abstractNum>
-  <w:abstractNum w:abstractNumId="9" w15:restartNumberingAfterBreak="0">
+  <w:abstractNum w:abstractNumId="10" w15:restartNumberingAfterBreak="0">
     <w:nsid w:val="2DE44A63"/>
     <w:multiLevelType w:val="hybridMultilevel"/>
     <w:tmpl w:val="DCCCF6F2"/>
@@ -18895,7 +19093,7 @@
       </w:rPr>
     </w:lvl>
   </w:abstractNum>
-  <w:abstractNum w:abstractNumId="10" w15:restartNumberingAfterBreak="0">
+  <w:abstractNum w:abstractNumId="11" w15:restartNumberingAfterBreak="0">
     <w:nsid w:val="2E70338C"/>
     <w:multiLevelType w:val="hybridMultilevel"/>
     <w:tmpl w:val="501CB81C"/>
@@ -19008,7 +19206,7 @@
       </w:rPr>
     </w:lvl>
   </w:abstractNum>
-  <w:abstractNum w:abstractNumId="11" w15:restartNumberingAfterBreak="0">
+  <w:abstractNum w:abstractNumId="12" w15:restartNumberingAfterBreak="0">
     <w:nsid w:val="326764AF"/>
     <w:multiLevelType w:val="hybridMultilevel"/>
     <w:tmpl w:val="2A1A6AF8"/>
@@ -19121,7 +19319,7 @@
       </w:rPr>
     </w:lvl>
   </w:abstractNum>
-  <w:abstractNum w:abstractNumId="12" w15:restartNumberingAfterBreak="0">
+  <w:abstractNum w:abstractNumId="13" w15:restartNumberingAfterBreak="0">
     <w:nsid w:val="366B71B3"/>
     <w:multiLevelType w:val="hybridMultilevel"/>
     <w:tmpl w:val="6480F0BE"/>
@@ -19234,7 +19432,7 @@
       </w:rPr>
     </w:lvl>
   </w:abstractNum>
-  <w:abstractNum w:abstractNumId="13" w15:restartNumberingAfterBreak="0">
+  <w:abstractNum w:abstractNumId="14" w15:restartNumberingAfterBreak="0">
     <w:nsid w:val="37C70877"/>
     <w:multiLevelType w:val="hybridMultilevel"/>
     <w:tmpl w:val="BB842720"/>
@@ -19347,7 +19545,7 @@
       </w:rPr>
     </w:lvl>
   </w:abstractNum>
-  <w:abstractNum w:abstractNumId="14" w15:restartNumberingAfterBreak="0">
+  <w:abstractNum w:abstractNumId="15" w15:restartNumberingAfterBreak="0">
     <w:nsid w:val="3D146E34"/>
     <w:multiLevelType w:val="hybridMultilevel"/>
     <w:tmpl w:val="1ECA7262"/>
@@ -19460,7 +19658,7 @@
       </w:rPr>
     </w:lvl>
   </w:abstractNum>
-  <w:abstractNum w:abstractNumId="15" w15:restartNumberingAfterBreak="0">
+  <w:abstractNum w:abstractNumId="16" w15:restartNumberingAfterBreak="0">
     <w:nsid w:val="40886C67"/>
     <w:multiLevelType w:val="hybridMultilevel"/>
     <w:tmpl w:val="D69C9EAC"/>
@@ -19550,7 +19748,7 @@
       </w:pPr>
     </w:lvl>
   </w:abstractNum>
-  <w:abstractNum w:abstractNumId="16" w15:restartNumberingAfterBreak="0">
+  <w:abstractNum w:abstractNumId="17" w15:restartNumberingAfterBreak="0">
     <w:nsid w:val="46B6061C"/>
     <w:multiLevelType w:val="hybridMultilevel"/>
     <w:tmpl w:val="BDD4068A"/>
@@ -19663,7 +19861,7 @@
       </w:rPr>
     </w:lvl>
   </w:abstractNum>
-  <w:abstractNum w:abstractNumId="17" w15:restartNumberingAfterBreak="0">
+  <w:abstractNum w:abstractNumId="18" w15:restartNumberingAfterBreak="0">
     <w:nsid w:val="480D4F95"/>
     <w:multiLevelType w:val="hybridMultilevel"/>
     <w:tmpl w:val="9D48795E"/>
@@ -19776,7 +19974,7 @@
       </w:rPr>
     </w:lvl>
   </w:abstractNum>
-  <w:abstractNum w:abstractNumId="18" w15:restartNumberingAfterBreak="0">
+  <w:abstractNum w:abstractNumId="19" w15:restartNumberingAfterBreak="0">
     <w:nsid w:val="488725B9"/>
     <w:multiLevelType w:val="hybridMultilevel"/>
     <w:tmpl w:val="DC460CF0"/>
@@ -19889,7 +20087,7 @@
       </w:rPr>
     </w:lvl>
   </w:abstractNum>
-  <w:abstractNum w:abstractNumId="19" w15:restartNumberingAfterBreak="0">
+  <w:abstractNum w:abstractNumId="20" w15:restartNumberingAfterBreak="0">
     <w:nsid w:val="49C0025E"/>
     <w:multiLevelType w:val="hybridMultilevel"/>
     <w:tmpl w:val="02EA0D34"/>
@@ -20029,7 +20227,7 @@
       </w:rPr>
     </w:lvl>
   </w:abstractNum>
-  <w:abstractNum w:abstractNumId="20" w15:restartNumberingAfterBreak="0">
+  <w:abstractNum w:abstractNumId="21" w15:restartNumberingAfterBreak="0">
     <w:nsid w:val="50DD6AE3"/>
     <w:multiLevelType w:val="hybridMultilevel"/>
     <w:tmpl w:val="67628D8E"/>
@@ -20142,7 +20340,7 @@
       </w:rPr>
     </w:lvl>
   </w:abstractNum>
-  <w:abstractNum w:abstractNumId="21" w15:restartNumberingAfterBreak="0">
+  <w:abstractNum w:abstractNumId="22" w15:restartNumberingAfterBreak="0">
     <w:nsid w:val="51003D18"/>
     <w:multiLevelType w:val="hybridMultilevel"/>
     <w:tmpl w:val="23D04CF6"/>
@@ -20255,7 +20453,7 @@
       </w:rPr>
     </w:lvl>
   </w:abstractNum>
-  <w:abstractNum w:abstractNumId="22" w15:restartNumberingAfterBreak="0">
+  <w:abstractNum w:abstractNumId="23" w15:restartNumberingAfterBreak="0">
     <w:nsid w:val="550E441F"/>
     <w:multiLevelType w:val="hybridMultilevel"/>
     <w:tmpl w:val="C94048C4"/>
@@ -20368,7 +20566,7 @@
       </w:rPr>
     </w:lvl>
   </w:abstractNum>
-  <w:abstractNum w:abstractNumId="23" w15:restartNumberingAfterBreak="0">
+  <w:abstractNum w:abstractNumId="24" w15:restartNumberingAfterBreak="0">
     <w:nsid w:val="58BE34CC"/>
     <w:multiLevelType w:val="hybridMultilevel"/>
     <w:tmpl w:val="497A61D8"/>
@@ -20481,7 +20679,7 @@
       </w:rPr>
     </w:lvl>
   </w:abstractNum>
-  <w:abstractNum w:abstractNumId="24" w15:restartNumberingAfterBreak="0">
+  <w:abstractNum w:abstractNumId="25" w15:restartNumberingAfterBreak="0">
     <w:nsid w:val="5AFF39FE"/>
     <w:multiLevelType w:val="hybridMultilevel"/>
     <w:tmpl w:val="9A5AEAFA"/>
@@ -20594,7 +20792,7 @@
       </w:rPr>
     </w:lvl>
   </w:abstractNum>
-  <w:abstractNum w:abstractNumId="25" w15:restartNumberingAfterBreak="0">
+  <w:abstractNum w:abstractNumId="26" w15:restartNumberingAfterBreak="0">
     <w:nsid w:val="5C9B69A0"/>
     <w:multiLevelType w:val="hybridMultilevel"/>
     <w:tmpl w:val="E242AFB6"/>
@@ -20707,7 +20905,7 @@
       </w:rPr>
     </w:lvl>
   </w:abstractNum>
-  <w:abstractNum w:abstractNumId="26" w15:restartNumberingAfterBreak="0">
+  <w:abstractNum w:abstractNumId="27" w15:restartNumberingAfterBreak="0">
     <w:nsid w:val="5CB84FA5"/>
     <w:multiLevelType w:val="hybridMultilevel"/>
     <w:tmpl w:val="63A66734"/>
@@ -20820,7 +21018,7 @@
       </w:rPr>
     </w:lvl>
   </w:abstractNum>
-  <w:abstractNum w:abstractNumId="27" w15:restartNumberingAfterBreak="0">
+  <w:abstractNum w:abstractNumId="28" w15:restartNumberingAfterBreak="0">
     <w:nsid w:val="677C56D2"/>
     <w:multiLevelType w:val="hybridMultilevel"/>
     <w:tmpl w:val="55C4CDFC"/>
@@ -20909,7 +21107,7 @@
       </w:pPr>
     </w:lvl>
   </w:abstractNum>
-  <w:abstractNum w:abstractNumId="28" w15:restartNumberingAfterBreak="0">
+  <w:abstractNum w:abstractNumId="29" w15:restartNumberingAfterBreak="0">
     <w:nsid w:val="6895635C"/>
     <w:multiLevelType w:val="hybridMultilevel"/>
     <w:tmpl w:val="5714EBD4"/>
@@ -21022,7 +21220,7 @@
       </w:rPr>
     </w:lvl>
   </w:abstractNum>
-  <w:abstractNum w:abstractNumId="29" w15:restartNumberingAfterBreak="0">
+  <w:abstractNum w:abstractNumId="30" w15:restartNumberingAfterBreak="0">
     <w:nsid w:val="6AEA686C"/>
     <w:multiLevelType w:val="hybridMultilevel"/>
     <w:tmpl w:val="707CDF96"/>
@@ -21135,7 +21333,7 @@
       </w:rPr>
     </w:lvl>
   </w:abstractNum>
-  <w:abstractNum w:abstractNumId="30" w15:restartNumberingAfterBreak="0">
+  <w:abstractNum w:abstractNumId="31" w15:restartNumberingAfterBreak="0">
     <w:nsid w:val="6C7B72EC"/>
     <w:multiLevelType w:val="hybridMultilevel"/>
     <w:tmpl w:val="B696148E"/>
@@ -21224,7 +21422,7 @@
       </w:pPr>
     </w:lvl>
   </w:abstractNum>
-  <w:abstractNum w:abstractNumId="31" w15:restartNumberingAfterBreak="0">
+  <w:abstractNum w:abstractNumId="32" w15:restartNumberingAfterBreak="0">
     <w:nsid w:val="6C99716F"/>
     <w:multiLevelType w:val="hybridMultilevel"/>
     <w:tmpl w:val="1912164E"/>
@@ -21337,7 +21535,7 @@
       </w:rPr>
     </w:lvl>
   </w:abstractNum>
-  <w:abstractNum w:abstractNumId="32" w15:restartNumberingAfterBreak="0">
+  <w:abstractNum w:abstractNumId="33" w15:restartNumberingAfterBreak="0">
     <w:nsid w:val="6EAA4916"/>
     <w:multiLevelType w:val="hybridMultilevel"/>
     <w:tmpl w:val="0610CCA2"/>
@@ -21450,7 +21648,7 @@
       </w:rPr>
     </w:lvl>
   </w:abstractNum>
-  <w:abstractNum w:abstractNumId="33" w15:restartNumberingAfterBreak="0">
+  <w:abstractNum w:abstractNumId="34" w15:restartNumberingAfterBreak="0">
     <w:nsid w:val="730E1E41"/>
     <w:multiLevelType w:val="hybridMultilevel"/>
     <w:tmpl w:val="A4D03AD6"/>
@@ -21563,7 +21761,7 @@
       </w:rPr>
     </w:lvl>
   </w:abstractNum>
-  <w:abstractNum w:abstractNumId="34" w15:restartNumberingAfterBreak="0">
+  <w:abstractNum w:abstractNumId="35" w15:restartNumberingAfterBreak="0">
     <w:nsid w:val="731C4E07"/>
     <w:multiLevelType w:val="hybridMultilevel"/>
     <w:tmpl w:val="63007902"/>
@@ -21653,7 +21851,7 @@
       </w:pPr>
     </w:lvl>
   </w:abstractNum>
-  <w:abstractNum w:abstractNumId="35" w15:restartNumberingAfterBreak="0">
+  <w:abstractNum w:abstractNumId="36" w15:restartNumberingAfterBreak="0">
     <w:nsid w:val="74BF0DB6"/>
     <w:multiLevelType w:val="hybridMultilevel"/>
     <w:tmpl w:val="45B80816"/>
@@ -21766,7 +21964,7 @@
       </w:rPr>
     </w:lvl>
   </w:abstractNum>
-  <w:abstractNum w:abstractNumId="36" w15:restartNumberingAfterBreak="0">
+  <w:abstractNum w:abstractNumId="37" w15:restartNumberingAfterBreak="0">
     <w:nsid w:val="78790402"/>
     <w:multiLevelType w:val="hybridMultilevel"/>
     <w:tmpl w:val="B696148E"/>
@@ -21855,7 +22053,7 @@
       </w:pPr>
     </w:lvl>
   </w:abstractNum>
-  <w:abstractNum w:abstractNumId="37" w15:restartNumberingAfterBreak="0">
+  <w:abstractNum w:abstractNumId="38" w15:restartNumberingAfterBreak="0">
     <w:nsid w:val="7ACB05EF"/>
     <w:multiLevelType w:val="hybridMultilevel"/>
     <w:tmpl w:val="88D84FBE"/>
@@ -21968,7 +22166,7 @@
       </w:rPr>
     </w:lvl>
   </w:abstractNum>
-  <w:abstractNum w:abstractNumId="38" w15:restartNumberingAfterBreak="0">
+  <w:abstractNum w:abstractNumId="39" w15:restartNumberingAfterBreak="0">
     <w:nsid w:val="7B2E651C"/>
     <w:multiLevelType w:val="hybridMultilevel"/>
     <w:tmpl w:val="54D6EA22"/>
@@ -22110,7 +22308,7 @@
       </w:rPr>
     </w:lvl>
   </w:abstractNum>
-  <w:abstractNum w:abstractNumId="39" w15:restartNumberingAfterBreak="0">
+  <w:abstractNum w:abstractNumId="40" w15:restartNumberingAfterBreak="0">
     <w:nsid w:val="7CEC4C53"/>
     <w:multiLevelType w:val="hybridMultilevel"/>
     <w:tmpl w:val="98243CD8"/>
@@ -22223,7 +22421,7 @@
       </w:rPr>
     </w:lvl>
   </w:abstractNum>
-  <w:abstractNum w:abstractNumId="40" w15:restartNumberingAfterBreak="0">
+  <w:abstractNum w:abstractNumId="41" w15:restartNumberingAfterBreak="0">
     <w:nsid w:val="7D044D38"/>
     <w:multiLevelType w:val="hybridMultilevel"/>
     <w:tmpl w:val="24563A72"/>
@@ -22336,7 +22534,7 @@
       </w:rPr>
     </w:lvl>
   </w:abstractNum>
-  <w:abstractNum w:abstractNumId="41" w15:restartNumberingAfterBreak="0">
+  <w:abstractNum w:abstractNumId="42" w15:restartNumberingAfterBreak="0">
     <w:nsid w:val="7E7B08C3"/>
     <w:multiLevelType w:val="hybridMultilevel"/>
     <w:tmpl w:val="A7AE35EC"/>
@@ -22449,7 +22647,7 @@
       </w:rPr>
     </w:lvl>
   </w:abstractNum>
-  <w:abstractNum w:abstractNumId="42" w15:restartNumberingAfterBreak="0">
+  <w:abstractNum w:abstractNumId="43" w15:restartNumberingAfterBreak="0">
     <w:nsid w:val="7FA23740"/>
     <w:multiLevelType w:val="hybridMultilevel"/>
     <w:tmpl w:val="AC1068A2"/>
@@ -22582,115 +22780,115 @@
     </w:lvlOverride>
   </w:num>
   <w:num w:numId="2">
+    <w:abstractNumId w:val="39"/>
+  </w:num>
+  <w:num w:numId="3">
+    <w:abstractNumId w:val="12"/>
+  </w:num>
+  <w:num w:numId="4">
+    <w:abstractNumId w:val="21"/>
+  </w:num>
+  <w:num w:numId="5">
+    <w:abstractNumId w:val="37"/>
+  </w:num>
+  <w:num w:numId="6">
+    <w:abstractNumId w:val="32"/>
+  </w:num>
+  <w:num w:numId="7">
     <w:abstractNumId w:val="38"/>
   </w:num>
-  <w:num w:numId="3">
-    <w:abstractNumId w:val="11"/>
-  </w:num>
-  <w:num w:numId="4">
-    <w:abstractNumId w:val="20"/>
-  </w:num>
-  <w:num w:numId="5">
+  <w:num w:numId="8">
     <w:abstractNumId w:val="36"/>
   </w:num>
-  <w:num w:numId="6">
-    <w:abstractNumId w:val="31"/>
-  </w:num>
-  <w:num w:numId="7">
-    <w:abstractNumId w:val="37"/>
-  </w:num>
-  <w:num w:numId="8">
-    <w:abstractNumId w:val="35"/>
-  </w:num>
   <w:num w:numId="9">
-    <w:abstractNumId w:val="13"/>
+    <w:abstractNumId w:val="14"/>
   </w:num>
   <w:num w:numId="10">
     <w:abstractNumId w:val="6"/>
   </w:num>
   <w:num w:numId="11">
-    <w:abstractNumId w:val="25"/>
+    <w:abstractNumId w:val="26"/>
   </w:num>
   <w:num w:numId="12">
+    <w:abstractNumId w:val="30"/>
+  </w:num>
+  <w:num w:numId="13">
+    <w:abstractNumId w:val="23"/>
+  </w:num>
+  <w:num w:numId="14">
     <w:abstractNumId w:val="29"/>
   </w:num>
-  <w:num w:numId="13">
-    <w:abstractNumId w:val="22"/>
-  </w:num>
-  <w:num w:numId="14">
-    <w:abstractNumId w:val="28"/>
-  </w:num>
   <w:num w:numId="15">
-    <w:abstractNumId w:val="26"/>
+    <w:abstractNumId w:val="27"/>
   </w:num>
   <w:num w:numId="16">
-    <w:abstractNumId w:val="8"/>
+    <w:abstractNumId w:val="9"/>
   </w:num>
   <w:num w:numId="17">
-    <w:abstractNumId w:val="12"/>
+    <w:abstractNumId w:val="13"/>
   </w:num>
   <w:num w:numId="18">
-    <w:abstractNumId w:val="17"/>
+    <w:abstractNumId w:val="18"/>
   </w:num>
   <w:num w:numId="19">
-    <w:abstractNumId w:val="10"/>
+    <w:abstractNumId w:val="11"/>
   </w:num>
   <w:num w:numId="20">
-    <w:abstractNumId w:val="34"/>
+    <w:abstractNumId w:val="35"/>
   </w:num>
   <w:num w:numId="21">
-    <w:abstractNumId w:val="15"/>
+    <w:abstractNumId w:val="16"/>
   </w:num>
   <w:num w:numId="22">
-    <w:abstractNumId w:val="42"/>
+    <w:abstractNumId w:val="43"/>
   </w:num>
   <w:num w:numId="23">
     <w:abstractNumId w:val="3"/>
   </w:num>
   <w:num w:numId="24">
-    <w:abstractNumId w:val="27"/>
+    <w:abstractNumId w:val="28"/>
   </w:num>
   <w:num w:numId="25">
     <w:abstractNumId w:val="7"/>
   </w:num>
   <w:num w:numId="26">
-    <w:abstractNumId w:val="16"/>
+    <w:abstractNumId w:val="17"/>
   </w:num>
   <w:num w:numId="27">
-    <w:abstractNumId w:val="40"/>
+    <w:abstractNumId w:val="41"/>
   </w:num>
   <w:num w:numId="28">
-    <w:abstractNumId w:val="18"/>
+    <w:abstractNumId w:val="19"/>
   </w:num>
   <w:num w:numId="29">
-    <w:abstractNumId w:val="33"/>
+    <w:abstractNumId w:val="34"/>
   </w:num>
   <w:num w:numId="30">
-    <w:abstractNumId w:val="21"/>
+    <w:abstractNumId w:val="22"/>
   </w:num>
   <w:num w:numId="31">
     <w:abstractNumId w:val="1"/>
   </w:num>
   <w:num w:numId="32">
-    <w:abstractNumId w:val="14"/>
+    <w:abstractNumId w:val="15"/>
   </w:num>
   <w:num w:numId="33">
-    <w:abstractNumId w:val="9"/>
+    <w:abstractNumId w:val="10"/>
   </w:num>
   <w:num w:numId="34">
-    <w:abstractNumId w:val="19"/>
+    <w:abstractNumId w:val="20"/>
   </w:num>
   <w:num w:numId="35">
-    <w:abstractNumId w:val="30"/>
+    <w:abstractNumId w:val="31"/>
   </w:num>
   <w:num w:numId="36">
-    <w:abstractNumId w:val="24"/>
+    <w:abstractNumId w:val="25"/>
   </w:num>
   <w:num w:numId="37">
-    <w:abstractNumId w:val="39"/>
+    <w:abstractNumId w:val="40"/>
   </w:num>
   <w:num w:numId="38">
-    <w:abstractNumId w:val="32"/>
+    <w:abstractNumId w:val="33"/>
   </w:num>
   <w:num w:numId="39">
     <w:abstractNumId w:val="5"/>
@@ -22699,13 +22897,16 @@
     <w:abstractNumId w:val="4"/>
   </w:num>
   <w:num w:numId="41">
-    <w:abstractNumId w:val="41"/>
+    <w:abstractNumId w:val="42"/>
   </w:num>
   <w:num w:numId="42">
-    <w:abstractNumId w:val="23"/>
+    <w:abstractNumId w:val="24"/>
   </w:num>
   <w:num w:numId="43">
     <w:abstractNumId w:val="2"/>
+  </w:num>
+  <w:num w:numId="44">
+    <w:abstractNumId w:val="8"/>
   </w:num>
   <w:numIdMacAtCleanup w:val="34"/>
 </w:numbering>
